--- a/Projectdossier.docx
+++ b/Projectdossier.docx
@@ -56,7 +56,7 @@
                         <a:blip r:embed="rId7" cstate="print">
                           <a:extLst>
                             <a:ext uri="{28A0092B-C50C-407E-A947-70E740481C1C}">
-                              <a14:useLocalDpi xmlns:a14="http://schemas.microsoft.com/office/drawing/2010/main" xmlns:wps="http://schemas.microsoft.com/office/word/2010/wordprocessingShape" xmlns:wpi="http://schemas.microsoft.com/office/word/2010/wordprocessingInk" xmlns:wpg="http://schemas.microsoft.com/office/word/2010/wordprocessingGroup" xmlns:w14="http://schemas.microsoft.com/office/word/2010/wordml" xmlns:w="http://schemas.openxmlformats.org/wordprocessingml/2006/main" xmlns:w10="urn:schemas-microsoft-com:office:word" xmlns:wp14="http://schemas.microsoft.com/office/word/2010/wordprocessingDrawing" xmlns:v="urn:schemas-microsoft-com:vml" xmlns:o="urn:schemas-microsoft-com:office:office" xmlns:mc="http://schemas.openxmlformats.org/markup-compatibility/2006" xmlns:wpc="http://schemas.microsoft.com/office/word/2010/wordprocessingCanvas" xmlns="" val="0"/>
+                              <a14:useLocalDpi xmlns="" xmlns:wpc="http://schemas.microsoft.com/office/word/2010/wordprocessingCanvas" xmlns:mc="http://schemas.openxmlformats.org/markup-compatibility/2006" xmlns:o="urn:schemas-microsoft-com:office:office" xmlns:v="urn:schemas-microsoft-com:vml" xmlns:wp14="http://schemas.microsoft.com/office/word/2010/wordprocessingDrawing" xmlns:w10="urn:schemas-microsoft-com:office:word" xmlns:w="http://schemas.openxmlformats.org/wordprocessingml/2006/main" xmlns:w14="http://schemas.microsoft.com/office/word/2010/wordml" xmlns:wpg="http://schemas.microsoft.com/office/word/2010/wordprocessingGroup" xmlns:wpi="http://schemas.microsoft.com/office/word/2010/wordprocessingInk" xmlns:wps="http://schemas.microsoft.com/office/word/2010/wordprocessingShape" xmlns:a14="http://schemas.microsoft.com/office/drawing/2010/main" val="0"/>
                             </a:ext>
                           </a:extLst>
                         </a:blip>
@@ -349,18 +349,7 @@
                                 <w:szCs w:val="32"/>
                                 <w:lang w:val="nl-NL"/>
                               </w:rPr>
-                              <w:t xml:space="preserve">Projecten </w:t>
-                            </w:r>
-                            <w:r>
-                              <w:rPr>
-                                <w:b/>
-                                <w:bCs/>
-                                <w:color w:val="808080" w:themeColor="text1" w:themeTint="7F"/>
-                                <w:sz w:val="32"/>
-                                <w:szCs w:val="32"/>
-                                <w:lang w:val="nl-NL"/>
-                              </w:rPr>
-                              <w:t>2</w:t>
+                              <w:t>Projecten 2</w:t>
                             </w:r>
                           </w:p>
                         </w:tc>
@@ -1510,7 +1499,13 @@
     </w:p>
     <w:p>
       <w:r>
-        <w:t>Ze hebben ons dan een miniCNC freesmachine getoond waarvoor de software een knockup is van bestaande scripts en programmas, maar dit is zeer ongemakkelijk voor personen met weinig kennis over deze software om de cnc te gebruiken. Daarom hebben ze voorgesteld om voor deze CNC een nieuw softwarepakket te schrijven, die het veel makkelijker maakt om via een eenvoudige GUI fr</w:t>
+        <w:t xml:space="preserve">Ze hebben ons dan een miniCNC freesmachine getoond waarvoor de software een </w:t>
+      </w:r>
+      <w:r>
+        <w:t>mix</w:t>
+      </w:r>
+      <w:r>
+        <w:t xml:space="preserve"> is van bestaande scripts en programmas, maar dit is zeer ongemakkelijk voor personen met weinig kennis over deze software om de cnc te gebruiken. Daarom hebben ze voorgesteld om voor deze CNC een nieuw softwarepakket te schrijven, die het veel makkelijker maakt om via een eenvoudige GUI fr</w:t>
       </w:r>
       <w:r>
         <w:t>eespaden uit te rekenen en vervolgens door te sturen naar de machine</w:t>
@@ -1937,9 +1932,6 @@
           <w:alias w:val="Titel"/>
           <w:tag w:val=""/>
           <w:id w:val="1149407956"/>
-          <w:placeholder>
-            <w:docPart w:val="9A434368EF834FB39A3AE20A945294EA"/>
-          </w:placeholder>
           <w:dataBinding w:prefixMappings="xmlns:ns0='http://purl.org/dc/elements/1.1/' xmlns:ns1='http://schemas.openxmlformats.org/package/2006/metadata/core-properties' " w:xpath="/ns1:coreProperties[1]/ns0:title[1]" w:storeItemID="{6C3C8BC8-F283-45AE-878A-BAB7291924A1}"/>
           <w:text/>
         </w:sdtPr>
@@ -2926,304 +2918,6 @@
     </w:rPr>
   </w:style>
 </w:styles>
-</file>
-
-<file path=word/glossary/document.xml><?xml version="1.0" encoding="utf-8"?>
-<w:glossaryDocument xmlns:ve="http://schemas.openxmlformats.org/markup-compatibility/2006" xmlns:o="urn:schemas-microsoft-com:office:office" xmlns:r="http://schemas.openxmlformats.org/officeDocument/2006/relationships" xmlns:m="http://schemas.openxmlformats.org/officeDocument/2006/math" xmlns:v="urn:schemas-microsoft-com:vml" xmlns:wp="http://schemas.openxmlformats.org/drawingml/2006/wordprocessingDrawing" xmlns:w10="urn:schemas-microsoft-com:office:word" xmlns:w="http://schemas.openxmlformats.org/wordprocessingml/2006/main" xmlns:wne="http://schemas.microsoft.com/office/word/2006/wordml">
-  <w:docParts/>
-</w:glossaryDocument>
-</file>
-
-<file path=word/glossary/fontTable.xml><?xml version="1.0" encoding="utf-8"?>
-<w:fonts xmlns:r="http://schemas.openxmlformats.org/officeDocument/2006/relationships" xmlns:w="http://schemas.openxmlformats.org/wordprocessingml/2006/main">
-  <w:font w:name="Calibri">
-    <w:panose1 w:val="020F0502020204030204"/>
-    <w:charset w:val="00"/>
-    <w:family w:val="swiss"/>
-    <w:pitch w:val="variable"/>
-    <w:sig w:usb0="E10002FF" w:usb1="4000ACFF" w:usb2="00000009" w:usb3="00000000" w:csb0="0000019F" w:csb1="00000000"/>
-  </w:font>
-  <w:font w:name="Times New Roman">
-    <w:panose1 w:val="02020603050405020304"/>
-    <w:charset w:val="00"/>
-    <w:family w:val="roman"/>
-    <w:pitch w:val="variable"/>
-    <w:sig w:usb0="E0002AFF" w:usb1="C0007841" w:usb2="00000009" w:usb3="00000000" w:csb0="000001FF" w:csb1="00000000"/>
-  </w:font>
-  <w:font w:name="Cambria">
-    <w:panose1 w:val="02040503050406030204"/>
-    <w:charset w:val="00"/>
-    <w:family w:val="roman"/>
-    <w:pitch w:val="variable"/>
-    <w:sig w:usb0="E00002FF" w:usb1="400004FF" w:usb2="00000000" w:usb3="00000000" w:csb0="0000019F" w:csb1="00000000"/>
-  </w:font>
-  <w:font w:name="Tahoma">
-    <w:panose1 w:val="020B0604030504040204"/>
-    <w:charset w:val="00"/>
-    <w:family w:val="swiss"/>
-    <w:pitch w:val="variable"/>
-    <w:sig w:usb0="E1002EFF" w:usb1="C000605B" w:usb2="00000029" w:usb3="00000000" w:csb0="000101FF" w:csb1="00000000"/>
-  </w:font>
-</w:fonts>
-</file>
-
-<file path=word/glossary/settings.xml><?xml version="1.0" encoding="utf-8"?>
-<w:settings xmlns:o="urn:schemas-microsoft-com:office:office" xmlns:r="http://schemas.openxmlformats.org/officeDocument/2006/relationships" xmlns:m="http://schemas.openxmlformats.org/officeDocument/2006/math" xmlns:v="urn:schemas-microsoft-com:vml" xmlns:w10="urn:schemas-microsoft-com:office:word" xmlns:w="http://schemas.openxmlformats.org/wordprocessingml/2006/main" xmlns:sl="http://schemas.openxmlformats.org/schemaLibrary/2006/main">
-  <w:view w:val="normal"/>
-  <w:defaultTabStop w:val="708"/>
-  <w:hyphenationZone w:val="425"/>
-  <w:characterSpacingControl w:val="doNotCompress"/>
-  <w:compat>
-    <w:useFELayout/>
-  </w:compat>
-  <w:rsids>
-    <w:rsidRoot w:val="00961EDA"/>
-    <w:rsid w:val="00335182"/>
-    <w:rsid w:val="00961EDA"/>
-  </w:rsids>
-  <m:mathPr>
-    <m:mathFont m:val="Cambria Math"/>
-    <m:brkBin m:val="before"/>
-    <m:brkBinSub m:val="--"/>
-    <m:smallFrac m:val="off"/>
-    <m:dispDef/>
-    <m:lMargin m:val="0"/>
-    <m:rMargin m:val="0"/>
-    <m:defJc m:val="centerGroup"/>
-    <m:wrapIndent m:val="1440"/>
-    <m:intLim m:val="subSup"/>
-    <m:naryLim m:val="undOvr"/>
-  </m:mathPr>
-  <w:themeFontLang w:val="en-US"/>
-  <w:clrSchemeMapping w:bg1="light1" w:t1="dark1" w:bg2="light2" w:t2="dark2" w:accent1="accent1" w:accent2="accent2" w:accent3="accent3" w:accent4="accent4" w:accent5="accent5" w:accent6="accent6" w:hyperlink="hyperlink" w:followedHyperlink="followedHyperlink"/>
-  <w:decimalSymbol w:val=","/>
-  <w:listSeparator w:val=";"/>
-</w:settings>
-</file>
-
-<file path=word/glossary/styles.xml><?xml version="1.0" encoding="utf-8"?>
-<w:styles xmlns:r="http://schemas.openxmlformats.org/officeDocument/2006/relationships" xmlns:w="http://schemas.openxmlformats.org/wordprocessingml/2006/main">
-  <w:docDefaults>
-    <w:rPrDefault>
-      <w:rPr>
-        <w:rFonts w:asciiTheme="minorHAnsi" w:eastAsiaTheme="minorEastAsia" w:hAnsiTheme="minorHAnsi" w:cstheme="minorBidi"/>
-        <w:sz w:val="22"/>
-        <w:szCs w:val="22"/>
-        <w:lang w:val="nl-BE" w:eastAsia="nl-BE" w:bidi="ar-SA"/>
-      </w:rPr>
-    </w:rPrDefault>
-    <w:pPrDefault>
-      <w:pPr>
-        <w:spacing w:after="200" w:line="276" w:lineRule="auto"/>
-      </w:pPr>
-    </w:pPrDefault>
-  </w:docDefaults>
-  <w:latentStyles w:defLockedState="0" w:defUIPriority="99" w:defSemiHidden="1" w:defUnhideWhenUsed="1" w:defQFormat="0" w:count="267">
-    <w:lsdException w:name="Normal" w:semiHidden="0" w:uiPriority="0" w:unhideWhenUsed="0" w:qFormat="1"/>
-    <w:lsdException w:name="heading 1" w:semiHidden="0" w:uiPriority="9" w:unhideWhenUsed="0" w:qFormat="1"/>
-    <w:lsdException w:name="heading 2" w:uiPriority="9" w:qFormat="1"/>
-    <w:lsdException w:name="heading 3" w:uiPriority="9" w:qFormat="1"/>
-    <w:lsdException w:name="heading 4" w:uiPriority="9" w:qFormat="1"/>
-    <w:lsdException w:name="heading 5" w:uiPriority="9" w:qFormat="1"/>
-    <w:lsdException w:name="heading 6" w:uiPriority="9" w:qFormat="1"/>
-    <w:lsdException w:name="heading 7" w:uiPriority="9" w:qFormat="1"/>
-    <w:lsdException w:name="heading 8" w:uiPriority="9" w:qFormat="1"/>
-    <w:lsdException w:name="heading 9" w:uiPriority="9" w:qFormat="1"/>
-    <w:lsdException w:name="toc 1" w:uiPriority="39"/>
-    <w:lsdException w:name="toc 2" w:uiPriority="39"/>
-    <w:lsdException w:name="toc 3" w:uiPriority="39"/>
-    <w:lsdException w:name="toc 4" w:uiPriority="39"/>
-    <w:lsdException w:name="toc 5" w:uiPriority="39"/>
-    <w:lsdException w:name="toc 6" w:uiPriority="39"/>
-    <w:lsdException w:name="toc 7" w:uiPriority="39"/>
-    <w:lsdException w:name="toc 8" w:uiPriority="39"/>
-    <w:lsdException w:name="toc 9" w:uiPriority="39"/>
-    <w:lsdException w:name="caption" w:uiPriority="35" w:qFormat="1"/>
-    <w:lsdException w:name="Title" w:semiHidden="0" w:uiPriority="10" w:unhideWhenUsed="0" w:qFormat="1"/>
-    <w:lsdException w:name="Default Paragraph Font" w:uiPriority="1"/>
-    <w:lsdException w:name="Subtitle" w:semiHidden="0" w:uiPriority="11" w:unhideWhenUsed="0" w:qFormat="1"/>
-    <w:lsdException w:name="Strong" w:semiHidden="0" w:uiPriority="22" w:unhideWhenUsed="0" w:qFormat="1"/>
-    <w:lsdException w:name="Emphasis" w:semiHidden="0" w:uiPriority="20" w:unhideWhenUsed="0" w:qFormat="1"/>
-    <w:lsdException w:name="Table Grid" w:semiHidden="0" w:uiPriority="59" w:unhideWhenUsed="0"/>
-    <w:lsdException w:name="Placeholder Text" w:unhideWhenUsed="0"/>
-    <w:lsdException w:name="No Spacing" w:semiHidden="0" w:uiPriority="1" w:unhideWhenUsed="0" w:qFormat="1"/>
-    <w:lsdException w:name="Light Shading" w:semiHidden="0" w:uiPriority="60" w:unhideWhenUsed="0"/>
-    <w:lsdException w:name="Light List" w:semiHidden="0" w:uiPriority="61" w:unhideWhenUsed="0"/>
-    <w:lsdException w:name="Light Grid" w:semiHidden="0" w:uiPriority="62" w:unhideWhenUsed="0"/>
-    <w:lsdException w:name="Medium Shading 1" w:semiHidden="0" w:uiPriority="63" w:unhideWhenUsed="0"/>
-    <w:lsdException w:name="Medium Shading 2" w:semiHidden="0" w:uiPriority="64" w:unhideWhenUsed="0"/>
-    <w:lsdException w:name="Medium List 1" w:semiHidden="0" w:uiPriority="65" w:unhideWhenUsed="0"/>
-    <w:lsdException w:name="Medium List 2" w:semiHidden="0" w:uiPriority="66" w:unhideWhenUsed="0"/>
-    <w:lsdException w:name="Medium Grid 1" w:semiHidden="0" w:uiPriority="67" w:unhideWhenUsed="0"/>
-    <w:lsdException w:name="Medium Grid 2" w:semiHidden="0" w:uiPriority="68" w:unhideWhenUsed="0"/>
-    <w:lsdException w:name="Medium Grid 3" w:semiHidden="0" w:uiPriority="69" w:unhideWhenUsed="0"/>
-    <w:lsdException w:name="Dark List" w:semiHidden="0" w:uiPriority="70" w:unhideWhenUsed="0"/>
-    <w:lsdException w:name="Colorful Shading" w:semiHidden="0" w:uiPriority="71" w:unhideWhenUsed="0"/>
-    <w:lsdException w:name="Colorful List" w:semiHidden="0" w:uiPriority="72" w:unhideWhenUsed="0"/>
-    <w:lsdException w:name="Colorful Grid" w:semiHidden="0" w:uiPriority="73" w:unhideWhenUsed="0"/>
-    <w:lsdException w:name="Light Shading Accent 1" w:semiHidden="0" w:uiPriority="60" w:unhideWhenUsed="0"/>
-    <w:lsdException w:name="Light List Accent 1" w:semiHidden="0" w:uiPriority="61" w:unhideWhenUsed="0"/>
-    <w:lsdException w:name="Light Grid Accent 1" w:semiHidden="0" w:uiPriority="62" w:unhideWhenUsed="0"/>
-    <w:lsdException w:name="Medium Shading 1 Accent 1" w:semiHidden="0" w:uiPriority="63" w:unhideWhenUsed="0"/>
-    <w:lsdException w:name="Medium Shading 2 Accent 1" w:semiHidden="0" w:uiPriority="64" w:unhideWhenUsed="0"/>
-    <w:lsdException w:name="Medium List 1 Accent 1" w:semiHidden="0" w:uiPriority="65" w:unhideWhenUsed="0"/>
-    <w:lsdException w:name="Revision" w:unhideWhenUsed="0"/>
-    <w:lsdException w:name="List Paragraph" w:semiHidden="0" w:uiPriority="34" w:unhideWhenUsed="0" w:qFormat="1"/>
-    <w:lsdException w:name="Quote" w:semiHidden="0" w:uiPriority="29" w:unhideWhenUsed="0" w:qFormat="1"/>
-    <w:lsdException w:name="Intense Quote" w:semiHidden="0" w:uiPriority="30" w:unhideWhenUsed="0" w:qFormat="1"/>
-    <w:lsdException w:name="Medium List 2 Accent 1" w:semiHidden="0" w:uiPriority="66" w:unhideWhenUsed="0"/>
-    <w:lsdException w:name="Medium Grid 1 Accent 1" w:semiHidden="0" w:uiPriority="67" w:unhideWhenUsed="0"/>
-    <w:lsdException w:name="Medium Grid 2 Accent 1" w:semiHidden="0" w:uiPriority="68" w:unhideWhenUsed="0"/>
-    <w:lsdException w:name="Medium Grid 3 Accent 1" w:semiHidden="0" w:uiPriority="69" w:unhideWhenUsed="0"/>
-    <w:lsdException w:name="Dark List Accent 1" w:semiHidden="0" w:uiPriority="70" w:unhideWhenUsed="0"/>
-    <w:lsdException w:name="Colorful Shading Accent 1" w:semiHidden="0" w:uiPriority="71" w:unhideWhenUsed="0"/>
-    <w:lsdException w:name="Colorful List Accent 1" w:semiHidden="0" w:uiPriority="72" w:unhideWhenUsed="0"/>
-    <w:lsdException w:name="Colorful Grid Accent 1" w:semiHidden="0" w:uiPriority="73" w:unhideWhenUsed="0"/>
-    <w:lsdException w:name="Light Shading Accent 2" w:semiHidden="0" w:uiPriority="60" w:unhideWhenUsed="0"/>
-    <w:lsdException w:name="Light List Accent 2" w:semiHidden="0" w:uiPriority="61" w:unhideWhenUsed="0"/>
-    <w:lsdException w:name="Light Grid Accent 2" w:semiHidden="0" w:uiPriority="62" w:unhideWhenUsed="0"/>
-    <w:lsdException w:name="Medium Shading 1 Accent 2" w:semiHidden="0" w:uiPriority="63" w:unhideWhenUsed="0"/>
-    <w:lsdException w:name="Medium Shading 2 Accent 2" w:semiHidden="0" w:uiPriority="64" w:unhideWhenUsed="0"/>
-    <w:lsdException w:name="Medium List 1 Accent 2" w:semiHidden="0" w:uiPriority="65" w:unhideWhenUsed="0"/>
-    <w:lsdException w:name="Medium List 2 Accent 2" w:semiHidden="0" w:uiPriority="66" w:unhideWhenUsed="0"/>
-    <w:lsdException w:name="Medium Grid 1 Accent 2" w:semiHidden="0" w:uiPriority="67" w:unhideWhenUsed="0"/>
-    <w:lsdException w:name="Medium Grid 2 Accent 2" w:semiHidden="0" w:uiPriority="68" w:unhideWhenUsed="0"/>
-    <w:lsdException w:name="Medium Grid 3 Accent 2" w:semiHidden="0" w:uiPriority="69" w:unhideWhenUsed="0"/>
-    <w:lsdException w:name="Dark List Accent 2" w:semiHidden="0" w:uiPriority="70" w:unhideWhenUsed="0"/>
-    <w:lsdException w:name="Colorful Shading Accent 2" w:semiHidden="0" w:uiPriority="71" w:unhideWhenUsed="0"/>
-    <w:lsdException w:name="Colorful List Accent 2" w:semiHidden="0" w:uiPriority="72" w:unhideWhenUsed="0"/>
-    <w:lsdException w:name="Colorful Grid Accent 2" w:semiHidden="0" w:uiPriority="73" w:unhideWhenUsed="0"/>
-    <w:lsdException w:name="Light Shading Accent 3" w:semiHidden="0" w:uiPriority="60" w:unhideWhenUsed="0"/>
-    <w:lsdException w:name="Light List Accent 3" w:semiHidden="0" w:uiPriority="61" w:unhideWhenUsed="0"/>
-    <w:lsdException w:name="Light Grid Accent 3" w:semiHidden="0" w:uiPriority="62" w:unhideWhenUsed="0"/>
-    <w:lsdException w:name="Medium Shading 1 Accent 3" w:semiHidden="0" w:uiPriority="63" w:unhideWhenUsed="0"/>
-    <w:lsdException w:name="Medium Shading 2 Accent 3" w:semiHidden="0" w:uiPriority="64" w:unhideWhenUsed="0"/>
-    <w:lsdException w:name="Medium List 1 Accent 3" w:semiHidden="0" w:uiPriority="65" w:unhideWhenUsed="0"/>
-    <w:lsdException w:name="Medium List 2 Accent 3" w:semiHidden="0" w:uiPriority="66" w:unhideWhenUsed="0"/>
-    <w:lsdException w:name="Medium Grid 1 Accent 3" w:semiHidden="0" w:uiPriority="67" w:unhideWhenUsed="0"/>
-    <w:lsdException w:name="Medium Grid 2 Accent 3" w:semiHidden="0" w:uiPriority="68" w:unhideWhenUsed="0"/>
-    <w:lsdException w:name="Medium Grid 3 Accent 3" w:semiHidden="0" w:uiPriority="69" w:unhideWhenUsed="0"/>
-    <w:lsdException w:name="Dark List Accent 3" w:semiHidden="0" w:uiPriority="70" w:unhideWhenUsed="0"/>
-    <w:lsdException w:name="Colorful Shading Accent 3" w:semiHidden="0" w:uiPriority="71" w:unhideWhenUsed="0"/>
-    <w:lsdException w:name="Colorful List Accent 3" w:semiHidden="0" w:uiPriority="72" w:unhideWhenUsed="0"/>
-    <w:lsdException w:name="Colorful Grid Accent 3" w:semiHidden="0" w:uiPriority="73" w:unhideWhenUsed="0"/>
-    <w:lsdException w:name="Light Shading Accent 4" w:semiHidden="0" w:uiPriority="60" w:unhideWhenUsed="0"/>
-    <w:lsdException w:name="Light List Accent 4" w:semiHidden="0" w:uiPriority="61" w:unhideWhenUsed="0"/>
-    <w:lsdException w:name="Light Grid Accent 4" w:semiHidden="0" w:uiPriority="62" w:unhideWhenUsed="0"/>
-    <w:lsdException w:name="Medium Shading 1 Accent 4" w:semiHidden="0" w:uiPriority="63" w:unhideWhenUsed="0"/>
-    <w:lsdException w:name="Medium Shading 2 Accent 4" w:semiHidden="0" w:uiPriority="64" w:unhideWhenUsed="0"/>
-    <w:lsdException w:name="Medium List 1 Accent 4" w:semiHidden="0" w:uiPriority="65" w:unhideWhenUsed="0"/>
-    <w:lsdException w:name="Medium List 2 Accent 4" w:semiHidden="0" w:uiPriority="66" w:unhideWhenUsed="0"/>
-    <w:lsdException w:name="Medium Grid 1 Accent 4" w:semiHidden="0" w:uiPriority="67" w:unhideWhenUsed="0"/>
-    <w:lsdException w:name="Medium Grid 2 Accent 4" w:semiHidden="0" w:uiPriority="68" w:unhideWhenUsed="0"/>
-    <w:lsdException w:name="Medium Grid 3 Accent 4" w:semiHidden="0" w:uiPriority="69" w:unhideWhenUsed="0"/>
-    <w:lsdException w:name="Dark List Accent 4" w:semiHidden="0" w:uiPriority="70" w:unhideWhenUsed="0"/>
-    <w:lsdException w:name="Colorful Shading Accent 4" w:semiHidden="0" w:uiPriority="71" w:unhideWhenUsed="0"/>
-    <w:lsdException w:name="Colorful List Accent 4" w:semiHidden="0" w:uiPriority="72" w:unhideWhenUsed="0"/>
-    <w:lsdException w:name="Colorful Grid Accent 4" w:semiHidden="0" w:uiPriority="73" w:unhideWhenUsed="0"/>
-    <w:lsdException w:name="Light Shading Accent 5" w:semiHidden="0" w:uiPriority="60" w:unhideWhenUsed="0"/>
-    <w:lsdException w:name="Light List Accent 5" w:semiHidden="0" w:uiPriority="61" w:unhideWhenUsed="0"/>
-    <w:lsdException w:name="Light Grid Accent 5" w:semiHidden="0" w:uiPriority="62" w:unhideWhenUsed="0"/>
-    <w:lsdException w:name="Medium Shading 1 Accent 5" w:semiHidden="0" w:uiPriority="63" w:unhideWhenUsed="0"/>
-    <w:lsdException w:name="Medium Shading 2 Accent 5" w:semiHidden="0" w:uiPriority="64" w:unhideWhenUsed="0"/>
-    <w:lsdException w:name="Medium List 1 Accent 5" w:semiHidden="0" w:uiPriority="65" w:unhideWhenUsed="0"/>
-    <w:lsdException w:name="Medium List 2 Accent 5" w:semiHidden="0" w:uiPriority="66" w:unhideWhenUsed="0"/>
-    <w:lsdException w:name="Medium Grid 1 Accent 5" w:semiHidden="0" w:uiPriority="67" w:unhideWhenUsed="0"/>
-    <w:lsdException w:name="Medium Grid 2 Accent 5" w:semiHidden="0" w:uiPriority="68" w:unhideWhenUsed="0"/>
-    <w:lsdException w:name="Medium Grid 3 Accent 5" w:semiHidden="0" w:uiPriority="69" w:unhideWhenUsed="0"/>
-    <w:lsdException w:name="Dark List Accent 5" w:semiHidden="0" w:uiPriority="70" w:unhideWhenUsed="0"/>
-    <w:lsdException w:name="Colorful Shading Accent 5" w:semiHidden="0" w:uiPriority="71" w:unhideWhenUsed="0"/>
-    <w:lsdException w:name="Colorful List Accent 5" w:semiHidden="0" w:uiPriority="72" w:unhideWhenUsed="0"/>
-    <w:lsdException w:name="Colorful Grid Accent 5" w:semiHidden="0" w:uiPriority="73" w:unhideWhenUsed="0"/>
-    <w:lsdException w:name="Light Shading Accent 6" w:semiHidden="0" w:uiPriority="60" w:unhideWhenUsed="0"/>
-    <w:lsdException w:name="Light List Accent 6" w:semiHidden="0" w:uiPriority="61" w:unhideWhenUsed="0"/>
-    <w:lsdException w:name="Light Grid Accent 6" w:semiHidden="0" w:uiPriority="62" w:unhideWhenUsed="0"/>
-    <w:lsdException w:name="Medium Shading 1 Accent 6" w:semiHidden="0" w:uiPriority="63" w:unhideWhenUsed="0"/>
-    <w:lsdException w:name="Medium Shading 2 Accent 6" w:semiHidden="0" w:uiPriority="64" w:unhideWhenUsed="0"/>
-    <w:lsdException w:name="Medium List 1 Accent 6" w:semiHidden="0" w:uiPriority="65" w:unhideWhenUsed="0"/>
-    <w:lsdException w:name="Medium List 2 Accent 6" w:semiHidden="0" w:uiPriority="66" w:unhideWhenUsed="0"/>
-    <w:lsdException w:name="Medium Grid 1 Accent 6" w:semiHidden="0" w:uiPriority="67" w:unhideWhenUsed="0"/>
-    <w:lsdException w:name="Medium Grid 2 Accent 6" w:semiHidden="0" w:uiPriority="68" w:unhideWhenUsed="0"/>
-    <w:lsdException w:name="Medium Grid 3 Accent 6" w:semiHidden="0" w:uiPriority="69" w:unhideWhenUsed="0"/>
-    <w:lsdException w:name="Dark List Accent 6" w:semiHidden="0" w:uiPriority="70" w:unhideWhenUsed="0"/>
-    <w:lsdException w:name="Colorful Shading Accent 6" w:semiHidden="0" w:uiPriority="71" w:unhideWhenUsed="0"/>
-    <w:lsdException w:name="Colorful List Accent 6" w:semiHidden="0" w:uiPriority="72" w:unhideWhenUsed="0"/>
-    <w:lsdException w:name="Colorful Grid Accent 6" w:semiHidden="0" w:uiPriority="73" w:unhideWhenUsed="0"/>
-    <w:lsdException w:name="Subtle Emphasis" w:semiHidden="0" w:uiPriority="19" w:unhideWhenUsed="0" w:qFormat="1"/>
-    <w:lsdException w:name="Intense Emphasis" w:semiHidden="0" w:uiPriority="21" w:unhideWhenUsed="0" w:qFormat="1"/>
-    <w:lsdException w:name="Subtle Reference" w:semiHidden="0" w:uiPriority="31" w:unhideWhenUsed="0" w:qFormat="1"/>
-    <w:lsdException w:name="Intense Reference" w:semiHidden="0" w:uiPriority="32" w:unhideWhenUsed="0" w:qFormat="1"/>
-    <w:lsdException w:name="Book Title" w:semiHidden="0" w:uiPriority="33" w:unhideWhenUsed="0" w:qFormat="1"/>
-    <w:lsdException w:name="Bibliography" w:uiPriority="37"/>
-    <w:lsdException w:name="TOC Heading" w:uiPriority="39" w:qFormat="1"/>
-  </w:latentStyles>
-  <w:style w:type="paragraph" w:default="1" w:styleId="Normal">
-    <w:name w:val="Normal"/>
-    <w:qFormat/>
-    <w:rsid w:val="00335182"/>
-  </w:style>
-  <w:style w:type="character" w:default="1" w:styleId="DefaultParagraphFont">
-    <w:name w:val="Default Paragraph Font"/>
-    <w:uiPriority w:val="1"/>
-    <w:semiHidden/>
-    <w:unhideWhenUsed/>
-  </w:style>
-  <w:style w:type="table" w:default="1" w:styleId="TableNormal">
-    <w:name w:val="Normal Table"/>
-    <w:uiPriority w:val="99"/>
-    <w:semiHidden/>
-    <w:unhideWhenUsed/>
-    <w:qFormat/>
-    <w:tblPr>
-      <w:tblInd w:w="0" w:type="dxa"/>
-      <w:tblCellMar>
-        <w:top w:w="0" w:type="dxa"/>
-        <w:left w:w="108" w:type="dxa"/>
-        <w:bottom w:w="0" w:type="dxa"/>
-        <w:right w:w="108" w:type="dxa"/>
-      </w:tblCellMar>
-    </w:tblPr>
-  </w:style>
-  <w:style w:type="numbering" w:default="1" w:styleId="NoList">
-    <w:name w:val="No List"/>
-    <w:uiPriority w:val="99"/>
-    <w:semiHidden/>
-    <w:unhideWhenUsed/>
-  </w:style>
-  <w:style w:type="paragraph" w:customStyle="1" w:styleId="A99F66FCCF6740188E3948C574E6B166">
-    <w:name w:val="A99F66FCCF6740188E3948C574E6B166"/>
-    <w:rsid w:val="00961EDA"/>
-  </w:style>
-  <w:style w:type="character" w:styleId="PlaceholderText">
-    <w:name w:val="Placeholder Text"/>
-    <w:basedOn w:val="DefaultParagraphFont"/>
-    <w:uiPriority w:val="99"/>
-    <w:semiHidden/>
-    <w:rsid w:val="00961EDA"/>
-    <w:rPr>
-      <w:color w:val="808080"/>
-    </w:rPr>
-  </w:style>
-  <w:style w:type="paragraph" w:customStyle="1" w:styleId="B6B9C9E77BA645DDAD5A7C7D2D5F0B1D">
-    <w:name w:val="B6B9C9E77BA645DDAD5A7C7D2D5F0B1D"/>
-    <w:rsid w:val="00961EDA"/>
-  </w:style>
-  <w:style w:type="paragraph" w:customStyle="1" w:styleId="63DBCD76CBF649F09B332B9B63C74BC9">
-    <w:name w:val="63DBCD76CBF649F09B332B9B63C74BC9"/>
-    <w:rsid w:val="00961EDA"/>
-  </w:style>
-  <w:style w:type="paragraph" w:customStyle="1" w:styleId="EE8C356D82C44D628BBC9CA64A7898D4">
-    <w:name w:val="EE8C356D82C44D628BBC9CA64A7898D4"/>
-    <w:rsid w:val="00961EDA"/>
-  </w:style>
-</w:styles>
-</file>
-
-<file path=word/glossary/webSettings.xml><?xml version="1.0" encoding="utf-8"?>
-<w:webSettings xmlns:r="http://schemas.openxmlformats.org/officeDocument/2006/relationships" xmlns:w="http://schemas.openxmlformats.org/wordprocessingml/2006/main">
-  <w:optimizeForBrowser/>
-  <w:allowPNG/>
-</w:webSettings>
 </file>
 
 <file path=word/theme/theme1.xml><?xml version="1.0" encoding="utf-8"?>
@@ -3516,7 +3210,7 @@
 </file>
 
 <file path=customXml/itemProps1.xml><?xml version="1.0" encoding="utf-8"?>
-<ds:datastoreItem xmlns:ds="http://schemas.openxmlformats.org/officeDocument/2006/customXml" ds:itemID="{80B56D83-61AD-4471-8FCD-DC4476D1541F}">
+<ds:datastoreItem xmlns:ds="http://schemas.openxmlformats.org/officeDocument/2006/customXml" ds:itemID="{4E3B0FEF-EDC0-4799-9098-B53E86CB35CC}">
   <ds:schemaRefs>
     <ds:schemaRef ds:uri="http://schemas.openxmlformats.org/officeDocument/2006/bibliography"/>
   </ds:schemaRefs>
